--- a/execucao.docx
+++ b/execucao.docx
@@ -26,7 +26,7 @@
         <w:t xml:space="preserve">GERÊNCIA DE PROJETOS</w:t>
       </w:r>
     </w:p>
-    <w:bookmarkStart w:id="37" w:name="começando-o-tcc"/>
+    <w:bookmarkStart w:id="43" w:name="começando-o-tcc"/>
     <w:p>
       <w:pPr>
         <w:pStyle w:val="Heading1"/>
@@ -1084,7 +1084,7 @@
     </w:tbl>
     <w:bookmarkEnd w:id="11"/>
     <w:bookmarkEnd w:id="12"/>
-    <w:bookmarkStart w:id="15" w:name="quadro-kanban"/>
+    <w:bookmarkStart w:id="21" w:name="quadro-kanban"/>
     <w:p>
       <w:pPr>
         <w:pStyle w:val="Heading2"/>
@@ -1108,7 +1108,7 @@
         <w:t xml:space="preserve">*\[Incluir um histórico da evolução do quadro Kanban, no início e ao final de cada Sprint\]*  </w:t>
       </w:r>
     </w:p>
-    <w:bookmarkStart w:id="13" w:name="sprint-1-1"/>
+    <w:bookmarkStart w:id="19" w:name="sprint-1-1"/>
     <w:p>
       <w:pPr>
         <w:pStyle w:val="Heading3"/>
@@ -1126,175 +1126,253 @@
         <w:pStyle w:val="FirstParagraph"/>
       </w:pPr>
       <w:r>
-        <w:t xml:space="preserve">Kanban Sprint 1 - Início</w:t>
-      </w:r>
-      <w:r>
-        <w:br/>
-      </w:r>
-      <w:r>
-        <w:t xml:space="preserve">Figura 1: Visão geral do Quadro Kanban no início da Sprint 1</w:t>
-      </w:r>
-    </w:p>
-    <w:p>
-      <w:pPr>
-        <w:pStyle w:val="BodyText"/>
-      </w:pPr>
-      <w:r>
-        <w:t xml:space="preserve">Kanban Sprint 1 - Final</w:t>
-      </w:r>
-      <w:r>
-        <w:br/>
-      </w:r>
-      <w:r>
-        <w:t xml:space="preserve">Figura 2: Visão geral do Quadro Kanban ao final da Sprint 1</w:t>
-      </w:r>
-    </w:p>
-    <w:bookmarkEnd w:id="13"/>
-    <w:bookmarkStart w:id="14" w:name="sprint-2-1"/>
-    <w:p>
-      <w:pPr>
-        <w:pStyle w:val="Heading3"/>
-      </w:pPr>
-      <w:r>
-        <w:rPr>
-          <w:b/>
-          <w:bCs/>
-        </w:rPr>
-        <w:t xml:space="preserve">3.2 Sprint 2</w:t>
-      </w:r>
-    </w:p>
-    <w:p>
-      <w:pPr>
-        <w:pStyle w:val="FirstParagraph"/>
-      </w:pPr>
-      <w:r>
-        <w:rPr>
-          <w:i/>
-          <w:iCs/>
-        </w:rPr>
-        <w:t xml:space="preserve">&lt;FIGURA&gt;</w:t>
-      </w:r>
-      <w:r>
-        <w:br/>
-      </w:r>
-      <w:r>
-        <w:rPr>
-          <w:i/>
-          <w:iCs/>
-        </w:rPr>
-        <w:t xml:space="preserve">Figura 3: Visão geral do Quadro Kanban no início da Sprint 2</w:t>
-      </w:r>
-    </w:p>
-    <w:p>
-      <w:pPr>
-        <w:pStyle w:val="BodyText"/>
-      </w:pPr>
-      <w:r>
-        <w:rPr>
-          <w:i/>
-          <w:iCs/>
-        </w:rPr>
-        <w:t xml:space="preserve">&lt;FIGURA&gt;</w:t>
-      </w:r>
-      <w:r>
-        <w:br/>
-      </w:r>
-      <w:r>
-        <w:rPr>
-          <w:i/>
-          <w:iCs/>
-        </w:rPr>
-        <w:t xml:space="preserve">Figura 4: Visão geral do Quadro Kanban ao final da Sprint 2</w:t>
-      </w:r>
-    </w:p>
-    <w:bookmarkEnd w:id="14"/>
-    <w:bookmarkEnd w:id="15"/>
-    <w:bookmarkStart w:id="23" w:name="reuniões-de-acompanhamento"/>
-    <w:p>
-      <w:pPr>
-        <w:pStyle w:val="Heading2"/>
-      </w:pPr>
-      <w:r>
-        <w:rPr>
-          <w:b/>
-          <w:bCs/>
-        </w:rPr>
-        <w:t xml:space="preserve">4. Reuniões de Acompanhamento</w:t>
-      </w:r>
-    </w:p>
-    <w:p>
-      <w:pPr>
-        <w:pStyle w:val="SourceCode"/>
-      </w:pPr>
-      <w:r>
-        <w:rPr>
-          <w:rStyle w:val="VerbatimChar"/>
-        </w:rPr>
-        <w:t xml:space="preserve">*\[Incluir prints com evidências da realização das reuniões de acompanhamento das duas sprints\]*  </w:t>
-      </w:r>
-    </w:p>
-    <w:bookmarkStart w:id="21" w:name="sprint-1-2"/>
-    <w:p>
-      <w:pPr>
-        <w:pStyle w:val="Heading3"/>
-      </w:pPr>
-      <w:r>
-        <w:rPr>
-          <w:b/>
-          <w:bCs/>
-        </w:rPr>
-        <w:t xml:space="preserve">4.1 Sprint 1</w:t>
-      </w:r>
-    </w:p>
-    <w:p>
-      <w:pPr>
-        <w:pStyle w:val="FirstParagraph"/>
-      </w:pPr>
-      <w:r>
-        <w:rPr>
-          <w:b/>
-          <w:bCs/>
-        </w:rPr>
-        <w:t xml:space="preserve">Daily 1</w:t>
-      </w:r>
-      <w:r>
-        <w:br/>
-      </w:r>
-      <w:r>
-        <w:t xml:space="preserve">Data: 12/06/2025</w:t>
-      </w:r>
-      <w:r>
-        <w:br/>
-      </w:r>
-      <w:r>
-        <w:t xml:space="preserve">Discutimos os critérios para filtragem de artigos e as ferramentas de busca mais eficazes.</w:t>
-      </w:r>
-      <w:r>
-        <w:br/>
-      </w:r>
-      <w:r>
-        <w:t xml:space="preserve">Daily 1</w:t>
-      </w:r>
-      <w:r>
-        <w:br/>
-      </w:r>
-      <w:r>
         <w:drawing>
           <wp:inline>
-            <wp:extent cx="5334000" cy="3180454"/>
+            <wp:extent cx="5334000" cy="2622230"/>
             <wp:effectExtent b="0" l="0" r="0" t="0"/>
-            <wp:docPr descr="Burndown Sprint 1" title="" id="17" name="Picture"/>
+            <wp:docPr descr="Kanban Sprint 1 - Início" title="" id="14" name="Picture"/>
             <a:graphic>
               <a:graphicData uri="http://schemas.openxmlformats.org/drawingml/2006/picture">
                 <pic:pic>
                   <pic:nvPicPr>
-                    <pic:cNvPr descr="./burndown_sprint1.png" id="18" name="Picture"/>
+                    <pic:cNvPr descr="./kanban_sprint1_inicio.png" id="15" name="Picture"/>
+                    <pic:cNvPicPr>
+                      <a:picLocks noChangeArrowheads="1" noChangeAspect="1"/>
+                    </pic:cNvPicPr>
+                  </pic:nvPicPr>
+                  <pic:blipFill>
+                    <a:blip r:embed="rId13"/>
+                    <a:stretch>
+                      <a:fillRect/>
+                    </a:stretch>
+                  </pic:blipFill>
+                  <pic:spPr bwMode="auto">
+                    <a:xfrm>
+                      <a:off x="0" y="0"/>
+                      <a:ext cx="5334000" cy="2622230"/>
+                    </a:xfrm>
+                    <a:prstGeom prst="rect">
+                      <a:avLst/>
+                    </a:prstGeom>
+                    <a:noFill/>
+                    <a:ln w="9525">
+                      <a:noFill/>
+                      <a:headEnd/>
+                      <a:tailEnd/>
+                    </a:ln>
+                  </pic:spPr>
+                </pic:pic>
+              </a:graphicData>
+            </a:graphic>
+          </wp:inline>
+        </w:drawing>
+      </w:r>
+      <w:r>
+        <w:br/>
+      </w:r>
+      <w:r>
+        <w:t xml:space="preserve">Figura 1: Visão geral do Quadro Kanban no início da Sprint 1</w:t>
+      </w:r>
+    </w:p>
+    <w:p>
+      <w:pPr>
+        <w:pStyle w:val="BodyText"/>
+      </w:pPr>
+      <w:r>
+        <w:drawing>
+          <wp:inline>
+            <wp:extent cx="5334000" cy="2641293"/>
+            <wp:effectExtent b="0" l="0" r="0" t="0"/>
+            <wp:docPr descr="Kanban Sprint 1 - Final" title="" id="17" name="Picture"/>
+            <a:graphic>
+              <a:graphicData uri="http://schemas.openxmlformats.org/drawingml/2006/picture">
+                <pic:pic>
+                  <pic:nvPicPr>
+                    <pic:cNvPr descr="./kanban_sprint1_final.png" id="18" name="Picture"/>
                     <pic:cNvPicPr>
                       <a:picLocks noChangeArrowheads="1" noChangeAspect="1"/>
                     </pic:cNvPicPr>
                   </pic:nvPicPr>
                   <pic:blipFill>
                     <a:blip r:embed="rId16"/>
+                    <a:stretch>
+                      <a:fillRect/>
+                    </a:stretch>
+                  </pic:blipFill>
+                  <pic:spPr bwMode="auto">
+                    <a:xfrm>
+                      <a:off x="0" y="0"/>
+                      <a:ext cx="5334000" cy="2641293"/>
+                    </a:xfrm>
+                    <a:prstGeom prst="rect">
+                      <a:avLst/>
+                    </a:prstGeom>
+                    <a:noFill/>
+                    <a:ln w="9525">
+                      <a:noFill/>
+                      <a:headEnd/>
+                      <a:tailEnd/>
+                    </a:ln>
+                  </pic:spPr>
+                </pic:pic>
+              </a:graphicData>
+            </a:graphic>
+          </wp:inline>
+        </w:drawing>
+      </w:r>
+      <w:r>
+        <w:br/>
+      </w:r>
+      <w:r>
+        <w:t xml:space="preserve">Figura 2: Visão geral do Quadro Kanban ao final da Sprint 1</w:t>
+      </w:r>
+    </w:p>
+    <w:bookmarkEnd w:id="19"/>
+    <w:bookmarkStart w:id="20" w:name="sprint-2-1"/>
+    <w:p>
+      <w:pPr>
+        <w:pStyle w:val="Heading3"/>
+      </w:pPr>
+      <w:r>
+        <w:rPr>
+          <w:b/>
+          <w:bCs/>
+        </w:rPr>
+        <w:t xml:space="preserve">3.2 Sprint 2</w:t>
+      </w:r>
+    </w:p>
+    <w:p>
+      <w:pPr>
+        <w:pStyle w:val="FirstParagraph"/>
+      </w:pPr>
+      <w:r>
+        <w:rPr>
+          <w:i/>
+          <w:iCs/>
+        </w:rPr>
+        <w:t xml:space="preserve">&lt;FIGURA&gt;</w:t>
+      </w:r>
+      <w:r>
+        <w:br/>
+      </w:r>
+      <w:r>
+        <w:rPr>
+          <w:i/>
+          <w:iCs/>
+        </w:rPr>
+        <w:t xml:space="preserve">Figura 3: Visão geral do Quadro Kanban no início da Sprint 2</w:t>
+      </w:r>
+    </w:p>
+    <w:p>
+      <w:pPr>
+        <w:pStyle w:val="BodyText"/>
+      </w:pPr>
+      <w:r>
+        <w:rPr>
+          <w:i/>
+          <w:iCs/>
+        </w:rPr>
+        <w:t xml:space="preserve">&lt;FIGURA&gt;</w:t>
+      </w:r>
+      <w:r>
+        <w:br/>
+      </w:r>
+      <w:r>
+        <w:rPr>
+          <w:i/>
+          <w:iCs/>
+        </w:rPr>
+        <w:t xml:space="preserve">Figura 4: Visão geral do Quadro Kanban ao final da Sprint 2</w:t>
+      </w:r>
+    </w:p>
+    <w:bookmarkEnd w:id="20"/>
+    <w:bookmarkEnd w:id="21"/>
+    <w:bookmarkStart w:id="29" w:name="reuniões-de-acompanhamento"/>
+    <w:p>
+      <w:pPr>
+        <w:pStyle w:val="Heading2"/>
+      </w:pPr>
+      <w:r>
+        <w:rPr>
+          <w:b/>
+          <w:bCs/>
+        </w:rPr>
+        <w:t xml:space="preserve">4. Reuniões de Acompanhamento</w:t>
+      </w:r>
+    </w:p>
+    <w:p>
+      <w:pPr>
+        <w:pStyle w:val="SourceCode"/>
+      </w:pPr>
+      <w:r>
+        <w:rPr>
+          <w:rStyle w:val="VerbatimChar"/>
+        </w:rPr>
+        <w:t xml:space="preserve">*\[Incluir prints com evidências da realização das reuniões de acompanhamento das duas sprints\]*  </w:t>
+      </w:r>
+    </w:p>
+    <w:bookmarkStart w:id="27" w:name="sprint-1-2"/>
+    <w:p>
+      <w:pPr>
+        <w:pStyle w:val="Heading3"/>
+      </w:pPr>
+      <w:r>
+        <w:rPr>
+          <w:b/>
+          <w:bCs/>
+        </w:rPr>
+        <w:t xml:space="preserve">4.1 Sprint 1</w:t>
+      </w:r>
+    </w:p>
+    <w:p>
+      <w:pPr>
+        <w:pStyle w:val="FirstParagraph"/>
+      </w:pPr>
+      <w:r>
+        <w:rPr>
+          <w:b/>
+          <w:bCs/>
+        </w:rPr>
+        <w:t xml:space="preserve">Daily 1</w:t>
+      </w:r>
+      <w:r>
+        <w:br/>
+      </w:r>
+      <w:r>
+        <w:t xml:space="preserve">Data: 12/06/2025</w:t>
+      </w:r>
+      <w:r>
+        <w:br/>
+      </w:r>
+      <w:r>
+        <w:t xml:space="preserve">Discutimos os critérios para filtragem de artigos e as ferramentas de busca mais eficazes.</w:t>
+      </w:r>
+      <w:r>
+        <w:br/>
+      </w:r>
+      <w:r>
+        <w:t xml:space="preserve">Daily 1</w:t>
+      </w:r>
+      <w:r>
+        <w:br/>
+      </w:r>
+      <w:r>
+        <w:drawing>
+          <wp:inline>
+            <wp:extent cx="5334000" cy="3180454"/>
+            <wp:effectExtent b="0" l="0" r="0" t="0"/>
+            <wp:docPr descr="Burndown Sprint 1" title="" id="23" name="Picture"/>
+            <a:graphic>
+              <a:graphicData uri="http://schemas.openxmlformats.org/drawingml/2006/picture">
+                <pic:pic>
+                  <pic:nvPicPr>
+                    <pic:cNvPr descr="./burndown_sprint1.png" id="24" name="Picture"/>
+                    <pic:cNvPicPr>
+                      <a:picLocks noChangeArrowheads="1" noChangeAspect="1"/>
+                    </pic:cNvPicPr>
+                  </pic:nvPicPr>
+                  <pic:blipFill>
+                    <a:blip r:embed="rId22"/>
                     <a:stretch>
                       <a:fillRect/>
                     </a:stretch>
@@ -1358,18 +1436,18 @@
           <wp:inline>
             <wp:extent cx="5334000" cy="3180454"/>
             <wp:effectExtent b="0" l="0" r="0" t="0"/>
-            <wp:docPr descr="Burndown Sprint 1" title="" id="19" name="Picture"/>
+            <wp:docPr descr="Burndown Sprint 1" title="" id="25" name="Picture"/>
             <a:graphic>
               <a:graphicData uri="http://schemas.openxmlformats.org/drawingml/2006/picture">
                 <pic:pic>
                   <pic:nvPicPr>
-                    <pic:cNvPr descr="./burndown_sprint1.png" id="20" name="Picture"/>
+                    <pic:cNvPr descr="./burndown_sprint1.png" id="26" name="Picture"/>
                     <pic:cNvPicPr>
                       <a:picLocks noChangeArrowheads="1" noChangeAspect="1"/>
                     </pic:cNvPicPr>
                   </pic:nvPicPr>
                   <pic:blipFill>
-                    <a:blip r:embed="rId16"/>
+                    <a:blip r:embed="rId22"/>
                     <a:stretch>
                       <a:fillRect/>
                     </a:stretch>
@@ -1396,8 +1474,8 @@
         </w:drawing>
       </w:r>
     </w:p>
-    <w:bookmarkEnd w:id="21"/>
-    <w:bookmarkStart w:id="22" w:name="sprint-2-2"/>
+    <w:bookmarkEnd w:id="27"/>
+    <w:bookmarkStart w:id="28" w:name="sprint-2-2"/>
     <w:p>
       <w:pPr>
         <w:pStyle w:val="Heading3"/>
@@ -1534,9 +1612,9 @@
         <w:t xml:space="preserve">&lt;Figura com o gráfico de burndown atualizado&gt;</w:t>
       </w:r>
     </w:p>
-    <w:bookmarkEnd w:id="22"/>
-    <w:bookmarkEnd w:id="23"/>
-    <w:bookmarkStart w:id="28" w:name="retrospectivas"/>
+    <w:bookmarkEnd w:id="28"/>
+    <w:bookmarkEnd w:id="29"/>
+    <w:bookmarkStart w:id="34" w:name="retrospectivas"/>
     <w:p>
       <w:pPr>
         <w:pStyle w:val="Heading2"/>
@@ -1560,7 +1638,7 @@
         <w:t xml:space="preserve"> *\[Relato com as retrospectivas das duas Sprints\]*</w:t>
       </w:r>
     </w:p>
-    <w:bookmarkStart w:id="24" w:name="sprint-1-3"/>
+    <w:bookmarkStart w:id="30" w:name="sprint-1-3"/>
     <w:p>
       <w:pPr>
         <w:pStyle w:val="Heading3"/>
@@ -1618,8 +1696,8 @@
         <w:t xml:space="preserve">O que manter/continuar]</w:t>
       </w:r>
     </w:p>
-    <w:bookmarkEnd w:id="24"/>
-    <w:bookmarkStart w:id="25" w:name="sprint-2-3"/>
+    <w:bookmarkEnd w:id="30"/>
+    <w:bookmarkStart w:id="31" w:name="sprint-2-3"/>
     <w:p>
       <w:pPr>
         <w:pStyle w:val="Heading3"/>
@@ -1677,8 +1755,8 @@
         <w:t xml:space="preserve">O que manter/continuar]</w:t>
       </w:r>
     </w:p>
-    <w:bookmarkEnd w:id="25"/>
-    <w:bookmarkStart w:id="26" w:name="sprint-1-4"/>
+    <w:bookmarkEnd w:id="31"/>
+    <w:bookmarkStart w:id="32" w:name="sprint-1-4"/>
     <w:p>
       <w:pPr>
         <w:pStyle w:val="Heading3"/>
@@ -1855,8 +1933,8 @@
         </w:tc>
       </w:tr>
     </w:tbl>
-    <w:bookmarkEnd w:id="26"/>
-    <w:bookmarkStart w:id="27" w:name="sprint-2-4"/>
+    <w:bookmarkEnd w:id="32"/>
+    <w:bookmarkStart w:id="33" w:name="sprint-2-4"/>
     <w:p>
       <w:pPr>
         <w:pStyle w:val="Heading3"/>
@@ -2167,9 +2245,9 @@
         </w:tc>
       </w:tr>
     </w:tbl>
-    <w:bookmarkEnd w:id="27"/>
-    <w:bookmarkEnd w:id="28"/>
-    <w:bookmarkStart w:id="36" w:name="sugestões-de-ferramentas"/>
+    <w:bookmarkEnd w:id="33"/>
+    <w:bookmarkEnd w:id="34"/>
+    <w:bookmarkStart w:id="42" w:name="sugestões-de-ferramentas"/>
     <w:p>
       <w:pPr>
         <w:pStyle w:val="Heading2"/>
@@ -2196,7 +2274,7 @@
       <w:r>
         <w:t xml:space="preserve"> </w:t>
       </w:r>
-      <w:hyperlink r:id="rId29">
+      <w:hyperlink r:id="rId35">
         <w:r>
           <w:rPr>
             <w:rStyle w:val="Hyperlink"/>
@@ -2222,7 +2300,7 @@
       <w:r>
         <w:t xml:space="preserve"> </w:t>
       </w:r>
-      <w:hyperlink r:id="rId30">
+      <w:hyperlink r:id="rId36">
         <w:r>
           <w:rPr>
             <w:rStyle w:val="Hyperlink"/>
@@ -2248,7 +2326,7 @@
       <w:r>
         <w:t xml:space="preserve"> </w:t>
       </w:r>
-      <w:hyperlink r:id="rId31">
+      <w:hyperlink r:id="rId37">
         <w:r>
           <w:rPr>
             <w:rStyle w:val="Hyperlink"/>
@@ -2274,7 +2352,7 @@
       <w:r>
         <w:t xml:space="preserve"> </w:t>
       </w:r>
-      <w:hyperlink r:id="rId32">
+      <w:hyperlink r:id="rId38">
         <w:r>
           <w:rPr>
             <w:rStyle w:val="Hyperlink"/>
@@ -2300,7 +2378,7 @@
       <w:r>
         <w:t xml:space="preserve"> </w:t>
       </w:r>
-      <w:hyperlink r:id="rId33">
+      <w:hyperlink r:id="rId39">
         <w:r>
           <w:rPr>
             <w:rStyle w:val="Hyperlink"/>
@@ -2326,7 +2404,7 @@
       <w:r>
         <w:t xml:space="preserve"> </w:t>
       </w:r>
-      <w:hyperlink r:id="rId34">
+      <w:hyperlink r:id="rId40">
         <w:r>
           <w:rPr>
             <w:rStyle w:val="Hyperlink"/>
@@ -2352,7 +2430,7 @@
       <w:r>
         <w:t xml:space="preserve"> </w:t>
       </w:r>
-      <w:hyperlink r:id="rId35">
+      <w:hyperlink r:id="rId41">
         <w:r>
           <w:rPr>
             <w:rStyle w:val="Hyperlink"/>
@@ -2361,8 +2439,8 @@
         </w:r>
       </w:hyperlink>
     </w:p>
-    <w:bookmarkEnd w:id="36"/>
-    <w:bookmarkEnd w:id="37"/>
+    <w:bookmarkEnd w:id="42"/>
+    <w:bookmarkEnd w:id="43"/>
     <w:sectPr>
       <w:footnotePr>
         <w:numRestart w:val="eachSect"/>

--- a/execucao.docx
+++ b/execucao.docx
@@ -1420,10 +1420,10 @@
         <w:br/>
       </w:r>
       <w:r>
-        <w:t xml:space="preserve">Foram selecionadas as principais fontes e distribuída a leitura crítica.</w:t>
-      </w:r>
-      <w:r>
-        <w:br/>
+        <w:t xml:space="preserve">As principais fontes foram selecionadas, mas a finalização do material (US-01C) foi concluída somente no dia 17/06/2025, antes da retrospectiva da Sprint 1.</w:t>
+      </w:r>
+      <w:r>
+        <w:t xml:space="preserve"> </w:t>
       </w:r>
       <w:r>
         <w:t xml:space="preserve">Daily 2</w:t>
@@ -1895,44 +1895,15 @@
           </w:p>
         </w:tc>
       </w:tr>
-      <w:tr>
-        <w:tc>
-          <w:tcPr/>
-          <w:p>
-            <w:pPr>
-              <w:pStyle w:val="Compact"/>
-              <w:jc w:val="center"/>
-            </w:pPr>
-            <w:r>
-              <w:t xml:space="preserve">US-01C</w:t>
-            </w:r>
-          </w:p>
-        </w:tc>
-        <w:tc>
-          <w:tcPr/>
-          <w:p>
-            <w:pPr>
-              <w:pStyle w:val="Compact"/>
-            </w:pPr>
-            <w:r>
-              <w:t xml:space="preserve">Selecionar fontes principais</w:t>
-            </w:r>
-          </w:p>
-        </w:tc>
-        <w:tc>
-          <w:tcPr/>
-          <w:p>
-            <w:pPr>
-              <w:pStyle w:val="Compact"/>
-              <w:jc w:val="center"/>
-            </w:pPr>
-            <w:r>
-              <w:t xml:space="preserve">Resultado US-01C</w:t>
-            </w:r>
-          </w:p>
-        </w:tc>
-      </w:tr>
     </w:tbl>
+    <w:p>
+      <w:pPr>
+        <w:pStyle w:val="BlockText"/>
+      </w:pPr>
+      <w:r>
+        <w:t xml:space="preserve">Nota: a tarefa US-01C foi concluída no último dia da Sprint (17/06), após o segundo daily, mas antes da retrospectiva.</w:t>
+      </w:r>
+    </w:p>
     <w:bookmarkEnd w:id="32"/>
     <w:bookmarkStart w:id="33" w:name="sprint-2-4"/>
     <w:p>

--- a/execucao.docx
+++ b/execucao.docx
@@ -26,7 +26,7 @@
         <w:t xml:space="preserve">GERÊNCIA DE PROJETOS</w:t>
       </w:r>
     </w:p>
-    <w:bookmarkStart w:id="43" w:name="começando-o-tcc"/>
+    <w:bookmarkStart w:id="62" w:name="começando-o-tcc"/>
     <w:p>
       <w:pPr>
         <w:pStyle w:val="Heading1"/>
@@ -1084,7 +1084,7 @@
     </w:tbl>
     <w:bookmarkEnd w:id="11"/>
     <w:bookmarkEnd w:id="12"/>
-    <w:bookmarkStart w:id="21" w:name="quadro-kanban"/>
+    <w:bookmarkStart w:id="27" w:name="quadro-kanban"/>
     <w:p>
       <w:pPr>
         <w:pStyle w:val="Heading2"/>
@@ -1228,7 +1228,7 @@
       </w:r>
     </w:p>
     <w:bookmarkEnd w:id="19"/>
-    <w:bookmarkStart w:id="20" w:name="sprint-2-1"/>
+    <w:bookmarkStart w:id="26" w:name="sprint-2-1"/>
     <w:p>
       <w:pPr>
         <w:pStyle w:val="Heading3"/>
@@ -1246,133 +1246,213 @@
         <w:pStyle w:val="FirstParagraph"/>
       </w:pPr>
       <w:r>
-        <w:rPr>
-          <w:i/>
-          <w:iCs/>
-        </w:rPr>
-        <w:t xml:space="preserve">&lt;FIGURA&gt;</w:t>
-      </w:r>
-      <w:r>
-        <w:br/>
-      </w:r>
-      <w:r>
-        <w:rPr>
-          <w:i/>
-          <w:iCs/>
-        </w:rPr>
-        <w:t xml:space="preserve">Figura 3: Visão geral do Quadro Kanban no início da Sprint 2</w:t>
-      </w:r>
-    </w:p>
-    <w:p>
-      <w:pPr>
-        <w:pStyle w:val="BodyText"/>
-      </w:pPr>
-      <w:r>
-        <w:rPr>
-          <w:i/>
-          <w:iCs/>
-        </w:rPr>
-        <w:t xml:space="preserve">&lt;FIGURA&gt;</w:t>
-      </w:r>
-      <w:r>
-        <w:br/>
-      </w:r>
-      <w:r>
-        <w:rPr>
-          <w:i/>
-          <w:iCs/>
-        </w:rPr>
-        <w:t xml:space="preserve">Figura 4: Visão geral do Quadro Kanban ao final da Sprint 2</w:t>
-      </w:r>
-    </w:p>
-    <w:bookmarkEnd w:id="20"/>
-    <w:bookmarkEnd w:id="21"/>
-    <w:bookmarkStart w:id="29" w:name="reuniões-de-acompanhamento"/>
-    <w:p>
-      <w:pPr>
-        <w:pStyle w:val="Heading2"/>
-      </w:pPr>
-      <w:r>
-        <w:rPr>
-          <w:b/>
-          <w:bCs/>
-        </w:rPr>
-        <w:t xml:space="preserve">4. Reuniões de Acompanhamento</w:t>
-      </w:r>
-    </w:p>
-    <w:p>
-      <w:pPr>
-        <w:pStyle w:val="SourceCode"/>
-      </w:pPr>
-      <w:r>
-        <w:rPr>
-          <w:rStyle w:val="VerbatimChar"/>
-        </w:rPr>
-        <w:t xml:space="preserve">*\[Incluir prints com evidências da realização das reuniões de acompanhamento das duas sprints\]*  </w:t>
-      </w:r>
-    </w:p>
-    <w:bookmarkStart w:id="27" w:name="sprint-1-2"/>
-    <w:p>
-      <w:pPr>
-        <w:pStyle w:val="Heading3"/>
-      </w:pPr>
-      <w:r>
-        <w:rPr>
-          <w:b/>
-          <w:bCs/>
-        </w:rPr>
-        <w:t xml:space="preserve">4.1 Sprint 1</w:t>
-      </w:r>
-    </w:p>
-    <w:p>
-      <w:pPr>
-        <w:pStyle w:val="FirstParagraph"/>
-      </w:pPr>
-      <w:r>
-        <w:rPr>
-          <w:b/>
-          <w:bCs/>
-        </w:rPr>
-        <w:t xml:space="preserve">Daily 1</w:t>
-      </w:r>
-      <w:r>
-        <w:br/>
-      </w:r>
-      <w:r>
-        <w:t xml:space="preserve">Data: 12/06/2025</w:t>
-      </w:r>
-      <w:r>
-        <w:br/>
-      </w:r>
-      <w:r>
-        <w:t xml:space="preserve">Discutimos os critérios para filtragem de artigos e as ferramentas de busca mais eficazes.</w:t>
-      </w:r>
-      <w:r>
-        <w:br/>
-      </w:r>
-      <w:r>
-        <w:t xml:space="preserve">Daily 1</w:t>
-      </w:r>
-      <w:r>
-        <w:br/>
-      </w:r>
-      <w:r>
         <w:drawing>
           <wp:inline>
-            <wp:extent cx="5334000" cy="3180454"/>
+            <wp:extent cx="5334000" cy="2444178"/>
             <wp:effectExtent b="0" l="0" r="0" t="0"/>
-            <wp:docPr descr="Burndown Sprint 1" title="" id="23" name="Picture"/>
+            <wp:docPr descr="Kanban Sprint 2 - Início" title="" id="21" name="Picture"/>
             <a:graphic>
               <a:graphicData uri="http://schemas.openxmlformats.org/drawingml/2006/picture">
                 <pic:pic>
                   <pic:nvPicPr>
-                    <pic:cNvPr descr="./burndown_sprint1.png" id="24" name="Picture"/>
+                    <pic:cNvPr descr="./kanban_sprint2_inicio.png" id="22" name="Picture"/>
                     <pic:cNvPicPr>
                       <a:picLocks noChangeArrowheads="1" noChangeAspect="1"/>
                     </pic:cNvPicPr>
                   </pic:nvPicPr>
                   <pic:blipFill>
-                    <a:blip r:embed="rId22"/>
+                    <a:blip r:embed="rId20"/>
+                    <a:stretch>
+                      <a:fillRect/>
+                    </a:stretch>
+                  </pic:blipFill>
+                  <pic:spPr bwMode="auto">
+                    <a:xfrm>
+                      <a:off x="0" y="0"/>
+                      <a:ext cx="5334000" cy="2444178"/>
+                    </a:xfrm>
+                    <a:prstGeom prst="rect">
+                      <a:avLst/>
+                    </a:prstGeom>
+                    <a:noFill/>
+                    <a:ln w="9525">
+                      <a:noFill/>
+                      <a:headEnd/>
+                      <a:tailEnd/>
+                    </a:ln>
+                  </pic:spPr>
+                </pic:pic>
+              </a:graphicData>
+            </a:graphic>
+          </wp:inline>
+        </w:drawing>
+      </w:r>
+      <w:r>
+        <w:br/>
+      </w:r>
+      <w:r>
+        <w:t xml:space="preserve">Figura 3: Visão geral do Quadro Kanban no início da Sprint 2</w:t>
+      </w:r>
+    </w:p>
+    <w:p>
+      <w:pPr>
+        <w:pStyle w:val="BodyText"/>
+      </w:pPr>
+      <w:r>
+        <w:drawing>
+          <wp:inline>
+            <wp:extent cx="5334000" cy="2444169"/>
+            <wp:effectExtent b="0" l="0" r="0" t="0"/>
+            <wp:docPr descr="Kanban Sprint 2 - Final" title="" id="24" name="Picture"/>
+            <a:graphic>
+              <a:graphicData uri="http://schemas.openxmlformats.org/drawingml/2006/picture">
+                <pic:pic>
+                  <pic:nvPicPr>
+                    <pic:cNvPr descr="./kanban_sprint2_final.png" id="25" name="Picture"/>
+                    <pic:cNvPicPr>
+                      <a:picLocks noChangeArrowheads="1" noChangeAspect="1"/>
+                    </pic:cNvPicPr>
+                  </pic:nvPicPr>
+                  <pic:blipFill>
+                    <a:blip r:embed="rId23"/>
+                    <a:stretch>
+                      <a:fillRect/>
+                    </a:stretch>
+                  </pic:blipFill>
+                  <pic:spPr bwMode="auto">
+                    <a:xfrm>
+                      <a:off x="0" y="0"/>
+                      <a:ext cx="5334000" cy="2444169"/>
+                    </a:xfrm>
+                    <a:prstGeom prst="rect">
+                      <a:avLst/>
+                    </a:prstGeom>
+                    <a:noFill/>
+                    <a:ln w="9525">
+                      <a:noFill/>
+                      <a:headEnd/>
+                      <a:tailEnd/>
+                    </a:ln>
+                  </pic:spPr>
+                </pic:pic>
+              </a:graphicData>
+            </a:graphic>
+          </wp:inline>
+        </w:drawing>
+      </w:r>
+      <w:r>
+        <w:br/>
+      </w:r>
+      <w:r>
+        <w:t xml:space="preserve">Figura 4: Visão geral do Quadro Kanban ao final da Sprint 2</w:t>
+      </w:r>
+    </w:p>
+    <w:bookmarkEnd w:id="26"/>
+    <w:bookmarkEnd w:id="27"/>
+    <w:bookmarkStart w:id="39" w:name="reuniões-de-acompanhamento"/>
+    <w:p>
+      <w:pPr>
+        <w:pStyle w:val="Heading2"/>
+      </w:pPr>
+      <w:r>
+        <w:rPr>
+          <w:b/>
+          <w:bCs/>
+        </w:rPr>
+        <w:t xml:space="preserve">4. Reuniões de Acompanhamento</w:t>
+      </w:r>
+    </w:p>
+    <w:p>
+      <w:pPr>
+        <w:pStyle w:val="SourceCode"/>
+      </w:pPr>
+      <w:r>
+        <w:rPr>
+          <w:rStyle w:val="VerbatimChar"/>
+        </w:rPr>
+        <w:t xml:space="preserve">*\[Incluir prints com evidências da realização das reuniões de acompanhamento das duas sprints\]*  </w:t>
+      </w:r>
+    </w:p>
+    <w:bookmarkStart w:id="31" w:name="sprint-1-2"/>
+    <w:p>
+      <w:pPr>
+        <w:pStyle w:val="Heading3"/>
+      </w:pPr>
+      <w:r>
+        <w:rPr>
+          <w:b/>
+          <w:bCs/>
+        </w:rPr>
+        <w:t xml:space="preserve">4.1 Sprint 1</w:t>
+      </w:r>
+    </w:p>
+    <w:p>
+      <w:pPr>
+        <w:pStyle w:val="FirstParagraph"/>
+      </w:pPr>
+      <w:r>
+        <w:rPr>
+          <w:b/>
+          <w:bCs/>
+        </w:rPr>
+        <w:t xml:space="preserve">Daily 1</w:t>
+      </w:r>
+      <w:r>
+        <w:br/>
+      </w:r>
+      <w:r>
+        <w:t xml:space="preserve">Data: 12/06/2025</w:t>
+      </w:r>
+      <w:r>
+        <w:br/>
+      </w:r>
+      <w:r>
+        <w:t xml:space="preserve">Discutimos os critérios para filtragem de artigos e as ferramentas de busca mais eficazes.</w:t>
+      </w:r>
+    </w:p>
+    <w:p>
+      <w:pPr>
+        <w:pStyle w:val="BodyText"/>
+      </w:pPr>
+      <w:r>
+        <w:rPr>
+          <w:b/>
+          <w:bCs/>
+        </w:rPr>
+        <w:t xml:space="preserve">Daily 2</w:t>
+      </w:r>
+      <w:r>
+        <w:br/>
+      </w:r>
+      <w:r>
+        <w:t xml:space="preserve">Data: 14/06/2025</w:t>
+      </w:r>
+      <w:r>
+        <w:br/>
+      </w:r>
+      <w:r>
+        <w:t xml:space="preserve">As principais fontes foram selecionadas, mas a finalização do material (US-01C) foi concluída somente no dia 17/06/2025, antes da retrospectiva da Sprint 1.</w:t>
+      </w:r>
+      <w:r>
+        <w:t xml:space="preserve"> </w:t>
+      </w:r>
+      <w:r>
+        <w:drawing>
+          <wp:inline>
+            <wp:extent cx="5334000" cy="3180454"/>
+            <wp:effectExtent b="0" l="0" r="0" t="0"/>
+            <wp:docPr descr="Burndown Sprint 1" title="" id="29" name="Picture"/>
+            <a:graphic>
+              <a:graphicData uri="http://schemas.openxmlformats.org/drawingml/2006/picture">
+                <pic:pic>
+                  <pic:nvPicPr>
+                    <pic:cNvPr descr="./burndown_sprint1.png" id="30" name="Picture"/>
+                    <pic:cNvPicPr>
+                      <a:picLocks noChangeArrowheads="1" noChangeAspect="1"/>
+                    </pic:cNvPicPr>
+                  </pic:nvPicPr>
+                  <pic:blipFill>
+                    <a:blip r:embed="rId28"/>
                     <a:stretch>
                       <a:fillRect/>
                     </a:stretch>
@@ -1399,55 +1479,135 @@
         </w:drawing>
       </w:r>
     </w:p>
-    <w:p>
-      <w:pPr>
-        <w:pStyle w:val="BodyText"/>
+    <w:bookmarkEnd w:id="31"/>
+    <w:bookmarkStart w:id="38" w:name="sprint-2-2"/>
+    <w:p>
+      <w:pPr>
+        <w:pStyle w:val="Heading3"/>
       </w:pPr>
       <w:r>
         <w:rPr>
           <w:b/>
           <w:bCs/>
         </w:rPr>
-        <w:t xml:space="preserve">Daily 2</w:t>
+        <w:t xml:space="preserve">4.2 Sprint 2</w:t>
+      </w:r>
+    </w:p>
+    <w:p>
+      <w:pPr>
+        <w:pStyle w:val="FirstParagraph"/>
+      </w:pPr>
+      <w:r>
+        <w:rPr>
+          <w:b/>
+          <w:bCs/>
+          <w:i/>
+          <w:iCs/>
+        </w:rPr>
+        <w:t xml:space="preserve">Daily 3</w:t>
+      </w:r>
+    </w:p>
+    <w:p>
+      <w:pPr>
+        <w:pStyle w:val="BodyText"/>
+      </w:pPr>
+      <w:r>
+        <w:rPr>
+          <w:i/>
+          <w:iCs/>
+        </w:rPr>
+        <w:t xml:space="preserve">Data: &lt;Data&gt;</w:t>
+      </w:r>
+    </w:p>
+    <w:p>
+      <w:pPr>
+        <w:pStyle w:val="BodyText"/>
+      </w:pPr>
+      <w:r>
+        <w:rPr>
+          <w:i/>
+          <w:iCs/>
+        </w:rPr>
+        <w:t xml:space="preserve">&lt;Resumo do que foi discutido&gt;</w:t>
+      </w:r>
+    </w:p>
+    <w:p>
+      <w:pPr>
+        <w:pStyle w:val="BodyText"/>
+      </w:pPr>
+      <w:r>
+        <w:rPr>
+          <w:i/>
+          <w:iCs/>
+        </w:rPr>
+        <w:t xml:space="preserve">&lt;Figura com evidência da reunião&gt;</w:t>
+      </w:r>
+    </w:p>
+    <w:p>
+      <w:pPr>
+        <w:pStyle w:val="BodyText"/>
+      </w:pPr>
+      <w:r>
+        <w:rPr>
+          <w:i/>
+          <w:iCs/>
+        </w:rPr>
+        <w:t xml:space="preserve">&lt;Figura com o gráfico de burndown atualizado&gt;</w:t>
+      </w:r>
+    </w:p>
+    <w:p>
+      <w:pPr>
+        <w:pStyle w:val="BodyText"/>
+      </w:pPr>
+      <w:r>
+        <w:rPr>
+          <w:b/>
+          <w:bCs/>
+          <w:i/>
+          <w:iCs/>
+        </w:rPr>
+        <w:t xml:space="preserve">Daily 4</w:t>
+      </w:r>
+    </w:p>
+    <w:p>
+      <w:pPr>
+        <w:pStyle w:val="BodyText"/>
+      </w:pPr>
+      <w:r>
+        <w:rPr>
+          <w:b/>
+          <w:bCs/>
+        </w:rPr>
+        <w:t xml:space="preserve">Data: 21/06/2025</w:t>
       </w:r>
       <w:r>
         <w:br/>
       </w:r>
       <w:r>
-        <w:t xml:space="preserve">Data: 14/06/2025</w:t>
-      </w:r>
-      <w:r>
-        <w:br/>
-      </w:r>
-      <w:r>
-        <w:t xml:space="preserve">As principais fontes foram selecionadas, mas a finalização do material (US-01C) foi concluída somente no dia 17/06/2025, antes da retrospectiva da Sprint 1.</w:t>
-      </w:r>
-      <w:r>
-        <w:t xml:space="preserve"> </w:t>
-      </w:r>
-      <w:r>
-        <w:t xml:space="preserve">Daily 2</w:t>
-      </w:r>
-      <w:r>
-        <w:br/>
-      </w:r>
+        <w:t xml:space="preserve">A equipe reportou progresso no rascunho da introdução e na seção de objetivos. Foi discutido o ajuste do escopo da US-03B para melhorar a clareza textual. A tarefa US-02C (referências) ficou prevista para ser concluída até o dia 23.</w:t>
+      </w:r>
+    </w:p>
+    <w:p>
+      <w:pPr>
+        <w:pStyle w:val="BodyText"/>
+      </w:pPr>
       <w:r>
         <w:drawing>
           <wp:inline>
-            <wp:extent cx="5334000" cy="3180454"/>
+            <wp:extent cx="5334000" cy="11548579"/>
             <wp:effectExtent b="0" l="0" r="0" t="0"/>
-            <wp:docPr descr="Burndown Sprint 1" title="" id="25" name="Picture"/>
+            <wp:docPr descr="Daily 4" title="" id="33" name="Picture"/>
             <a:graphic>
               <a:graphicData uri="http://schemas.openxmlformats.org/drawingml/2006/picture">
                 <pic:pic>
                   <pic:nvPicPr>
-                    <pic:cNvPr descr="./burndown_sprint1.png" id="26" name="Picture"/>
+                    <pic:cNvPr descr="./daily4.png" id="34" name="Picture"/>
                     <pic:cNvPicPr>
                       <a:picLocks noChangeArrowheads="1" noChangeAspect="1"/>
                     </pic:cNvPicPr>
                   </pic:nvPicPr>
                   <pic:blipFill>
-                    <a:blip r:embed="rId22"/>
+                    <a:blip r:embed="rId32"/>
                     <a:stretch>
                       <a:fillRect/>
                     </a:stretch>
@@ -1455,7 +1615,7 @@
                   <pic:spPr bwMode="auto">
                     <a:xfrm>
                       <a:off x="0" y="0"/>
-                      <a:ext cx="5334000" cy="3180454"/>
+                      <a:ext cx="5334000" cy="11548579"/>
                     </a:xfrm>
                     <a:prstGeom prst="rect">
                       <a:avLst/>
@@ -1473,157 +1633,64 @@
           </wp:inline>
         </w:drawing>
       </w:r>
-    </w:p>
-    <w:bookmarkEnd w:id="27"/>
-    <w:bookmarkStart w:id="28" w:name="sprint-2-2"/>
-    <w:p>
-      <w:pPr>
-        <w:pStyle w:val="Heading3"/>
+      <w:r>
+        <w:br/>
+      </w:r>
+      <w:r>
+        <w:drawing>
+          <wp:inline>
+            <wp:extent cx="5334000" cy="3200400"/>
+            <wp:effectExtent b="0" l="0" r="0" t="0"/>
+            <wp:docPr descr="Burndown Sprint 2" title="" id="36" name="Picture"/>
+            <a:graphic>
+              <a:graphicData uri="http://schemas.openxmlformats.org/drawingml/2006/picture">
+                <pic:pic>
+                  <pic:nvPicPr>
+                    <pic:cNvPr descr="./burndown_sprint2.png" id="37" name="Picture"/>
+                    <pic:cNvPicPr>
+                      <a:picLocks noChangeArrowheads="1" noChangeAspect="1"/>
+                    </pic:cNvPicPr>
+                  </pic:nvPicPr>
+                  <pic:blipFill>
+                    <a:blip r:embed="rId35"/>
+                    <a:stretch>
+                      <a:fillRect/>
+                    </a:stretch>
+                  </pic:blipFill>
+                  <pic:spPr bwMode="auto">
+                    <a:xfrm>
+                      <a:off x="0" y="0"/>
+                      <a:ext cx="5334000" cy="3200400"/>
+                    </a:xfrm>
+                    <a:prstGeom prst="rect">
+                      <a:avLst/>
+                    </a:prstGeom>
+                    <a:noFill/>
+                    <a:ln w="9525">
+                      <a:noFill/>
+                      <a:headEnd/>
+                      <a:tailEnd/>
+                    </a:ln>
+                  </pic:spPr>
+                </pic:pic>
+              </a:graphicData>
+            </a:graphic>
+          </wp:inline>
+        </w:drawing>
+      </w:r>
+    </w:p>
+    <w:bookmarkEnd w:id="38"/>
+    <w:bookmarkEnd w:id="39"/>
+    <w:bookmarkStart w:id="53" w:name="retrospectivas"/>
+    <w:p>
+      <w:pPr>
+        <w:pStyle w:val="Heading2"/>
       </w:pPr>
       <w:r>
         <w:rPr>
           <w:b/>
           <w:bCs/>
         </w:rPr>
-        <w:t xml:space="preserve">4.2 Sprint 2</w:t>
-      </w:r>
-    </w:p>
-    <w:p>
-      <w:pPr>
-        <w:pStyle w:val="FirstParagraph"/>
-      </w:pPr>
-      <w:r>
-        <w:rPr>
-          <w:b/>
-          <w:bCs/>
-          <w:i/>
-          <w:iCs/>
-        </w:rPr>
-        <w:t xml:space="preserve">Daily 3</w:t>
-      </w:r>
-    </w:p>
-    <w:p>
-      <w:pPr>
-        <w:pStyle w:val="BodyText"/>
-      </w:pPr>
-      <w:r>
-        <w:rPr>
-          <w:i/>
-          <w:iCs/>
-        </w:rPr>
-        <w:t xml:space="preserve">Data: &lt;Data&gt;</w:t>
-      </w:r>
-    </w:p>
-    <w:p>
-      <w:pPr>
-        <w:pStyle w:val="BodyText"/>
-      </w:pPr>
-      <w:r>
-        <w:rPr>
-          <w:i/>
-          <w:iCs/>
-        </w:rPr>
-        <w:t xml:space="preserve">&lt;Resumo do que foi discutido&gt;</w:t>
-      </w:r>
-    </w:p>
-    <w:p>
-      <w:pPr>
-        <w:pStyle w:val="BodyText"/>
-      </w:pPr>
-      <w:r>
-        <w:rPr>
-          <w:i/>
-          <w:iCs/>
-        </w:rPr>
-        <w:t xml:space="preserve">&lt;Figura com evidência da reunião&gt;</w:t>
-      </w:r>
-    </w:p>
-    <w:p>
-      <w:pPr>
-        <w:pStyle w:val="BodyText"/>
-      </w:pPr>
-      <w:r>
-        <w:rPr>
-          <w:i/>
-          <w:iCs/>
-        </w:rPr>
-        <w:t xml:space="preserve">&lt;Figura com o gráfico de burndown atualizado&gt;</w:t>
-      </w:r>
-    </w:p>
-    <w:p>
-      <w:pPr>
-        <w:pStyle w:val="BodyText"/>
-      </w:pPr>
-      <w:r>
-        <w:rPr>
-          <w:b/>
-          <w:bCs/>
-          <w:i/>
-          <w:iCs/>
-        </w:rPr>
-        <w:t xml:space="preserve">Daily 4</w:t>
-      </w:r>
-    </w:p>
-    <w:p>
-      <w:pPr>
-        <w:pStyle w:val="BodyText"/>
-      </w:pPr>
-      <w:r>
-        <w:rPr>
-          <w:i/>
-          <w:iCs/>
-        </w:rPr>
-        <w:t xml:space="preserve">Data: &lt;Data&gt;</w:t>
-      </w:r>
-    </w:p>
-    <w:p>
-      <w:pPr>
-        <w:pStyle w:val="BodyText"/>
-      </w:pPr>
-      <w:r>
-        <w:rPr>
-          <w:i/>
-          <w:iCs/>
-        </w:rPr>
-        <w:t xml:space="preserve">&lt;Resumo do que foi discutido&gt;</w:t>
-      </w:r>
-    </w:p>
-    <w:p>
-      <w:pPr>
-        <w:pStyle w:val="BodyText"/>
-      </w:pPr>
-      <w:r>
-        <w:rPr>
-          <w:i/>
-          <w:iCs/>
-        </w:rPr>
-        <w:t xml:space="preserve">&lt;Figura com evidência da reunião&gt;</w:t>
-      </w:r>
-    </w:p>
-    <w:p>
-      <w:pPr>
-        <w:pStyle w:val="BodyText"/>
-      </w:pPr>
-      <w:r>
-        <w:rPr>
-          <w:i/>
-          <w:iCs/>
-        </w:rPr>
-        <w:t xml:space="preserve">&lt;Figura com o gráfico de burndown atualizado&gt;</w:t>
-      </w:r>
-    </w:p>
-    <w:bookmarkEnd w:id="28"/>
-    <w:bookmarkEnd w:id="29"/>
-    <w:bookmarkStart w:id="34" w:name="retrospectivas"/>
-    <w:p>
-      <w:pPr>
-        <w:pStyle w:val="Heading2"/>
-      </w:pPr>
-      <w:r>
-        <w:rPr>
-          <w:b/>
-          <w:bCs/>
-        </w:rPr>
         <w:t xml:space="preserve">5. Retrospectivas</w:t>
       </w:r>
     </w:p>
@@ -1638,7 +1705,7 @@
         <w:t xml:space="preserve"> *\[Relato com as retrospectivas das duas Sprints\]*</w:t>
       </w:r>
     </w:p>
-    <w:bookmarkStart w:id="30" w:name="sprint-1-3"/>
+    <w:bookmarkStart w:id="40" w:name="sprint-1-3"/>
     <w:p>
       <w:pPr>
         <w:pStyle w:val="Heading3"/>
@@ -1696,8 +1763,8 @@
         <w:t xml:space="preserve">O que manter/continuar]</w:t>
       </w:r>
     </w:p>
-    <w:bookmarkEnd w:id="30"/>
-    <w:bookmarkStart w:id="31" w:name="sprint-2-3"/>
+    <w:bookmarkEnd w:id="40"/>
+    <w:bookmarkStart w:id="41" w:name="sprint-2-3"/>
     <w:p>
       <w:pPr>
         <w:pStyle w:val="Heading3"/>
@@ -1755,8 +1822,8 @@
         <w:t xml:space="preserve">O que manter/continuar]</w:t>
       </w:r>
     </w:p>
-    <w:bookmarkEnd w:id="31"/>
-    <w:bookmarkStart w:id="32" w:name="sprint-1-4"/>
+    <w:bookmarkEnd w:id="41"/>
+    <w:bookmarkStart w:id="42" w:name="sprint-1-4"/>
     <w:p>
       <w:pPr>
         <w:pStyle w:val="Heading3"/>
@@ -1772,8 +1839,7 @@
     <w:tbl>
       <w:tblPr>
         <w:tblStyle w:val="Table"/>
-        <w:tblW w:type="pct" w:w="5000"/>
-        <w:tblLayout w:type="fixed"/>
+        <w:tblW w:type="auto" w:w="0"/>
         <w:tblLook w:firstRow="1" w:lastRow="0" w:firstColumn="0" w:lastColumn="0" w:noHBand="0" w:noVBand="0" w:val="0020"/>
       </w:tblPr>
       <w:tblGrid>
@@ -1853,7 +1919,7 @@
               <w:jc w:val="center"/>
             </w:pPr>
             <w:r>
-              <w:t xml:space="preserve">Resultado US-01A</w:t>
+              <w:t xml:space="preserve">Sim</w:t>
             </w:r>
           </w:p>
         </w:tc>
@@ -1890,7 +1956,7 @@
               <w:jc w:val="center"/>
             </w:pPr>
             <w:r>
-              <w:t xml:space="preserve">Resultado US-01B</w:t>
+              <w:t xml:space="preserve">Sim</w:t>
             </w:r>
           </w:p>
         </w:tc>
@@ -1904,8 +1970,8 @@
         <w:t xml:space="preserve">Nota: a tarefa US-01C foi concluída no último dia da Sprint (17/06), após o segundo daily, mas antes da retrospectiva.</w:t>
       </w:r>
     </w:p>
-    <w:bookmarkEnd w:id="32"/>
-    <w:bookmarkStart w:id="33" w:name="sprint-2-4"/>
+    <w:bookmarkEnd w:id="42"/>
+    <w:bookmarkStart w:id="52" w:name="sprint-2-4"/>
     <w:p>
       <w:pPr>
         <w:pStyle w:val="Heading3"/>
@@ -1926,9 +1992,9 @@
         <w:tblLook w:firstRow="1" w:lastRow="0" w:firstColumn="0" w:lastColumn="0" w:noHBand="0" w:noVBand="0" w:val="0020"/>
       </w:tblPr>
       <w:tblGrid>
-        <w:gridCol w:w="2640"/>
-        <w:gridCol w:w="2640"/>
-        <w:gridCol w:w="2640"/>
+        <w:gridCol w:w="937"/>
+        <w:gridCol w:w="4272"/>
+        <w:gridCol w:w="2709"/>
       </w:tblGrid>
       <w:tr>
         <w:trPr>
@@ -1939,7 +2005,7 @@
           <w:p>
             <w:pPr>
               <w:pStyle w:val="Compact"/>
-              <w:jc w:val="center"/>
+              <w:jc w:val="right"/>
             </w:pPr>
             <w:r>
               <w:t xml:space="preserve">#</w:t>
@@ -1962,10 +2028,9 @@
           <w:p>
             <w:pPr>
               <w:pStyle w:val="Compact"/>
-              <w:jc w:val="center"/>
-            </w:pPr>
-            <w:r>
-              <w:t xml:space="preserve">Resultado</w:t>
+            </w:pPr>
+            <w:r>
+              <w:t xml:space="preserve">Status</w:t>
             </w:r>
           </w:p>
         </w:tc>
@@ -1976,28 +2041,9 @@
           <w:p>
             <w:pPr>
               <w:pStyle w:val="Compact"/>
-              <w:jc w:val="center"/>
-            </w:pPr>
-            <w:r>
-              <w:rPr>
-                <w:i/>
-                <w:iCs/>
-              </w:rPr>
-              <w:t xml:space="preserve">US-02</w:t>
-            </w:r>
-          </w:p>
-        </w:tc>
-        <w:tc>
-          <w:tcPr/>
-          <w:p>
-            <w:pPr>
-              <w:pStyle w:val="Compact"/>
-            </w:pPr>
-            <w:r>
-              <w:rPr>
-                <w:i/>
-                <w:iCs/>
-              </w:rPr>
+              <w:jc w:val="right"/>
+            </w:pPr>
+            <w:r>
               <w:t xml:space="preserve">US-02A</w:t>
             </w:r>
           </w:p>
@@ -2007,14 +2053,20 @@
           <w:p>
             <w:pPr>
               <w:pStyle w:val="Compact"/>
-              <w:jc w:val="center"/>
-            </w:pPr>
-            <w:r>
-              <w:rPr>
-                <w:i/>
-                <w:iCs/>
-              </w:rPr>
-              <w:t xml:space="preserve">[Print e/ou link com evidência do resultado alcançado com a realização da tarefa]</w:t>
+            </w:pPr>
+            <w:r>
+              <w:t xml:space="preserve">Esboçar tópicos da Introdução</w:t>
+            </w:r>
+          </w:p>
+        </w:tc>
+        <w:tc>
+          <w:tcPr/>
+          <w:p>
+            <w:pPr>
+              <w:pStyle w:val="Compact"/>
+            </w:pPr>
+            <w:r>
+              <w:t xml:space="preserve">Concluída – ver Figura 1</w:t>
             </w:r>
           </w:p>
         </w:tc>
@@ -2025,28 +2077,9 @@
           <w:p>
             <w:pPr>
               <w:pStyle w:val="Compact"/>
-              <w:jc w:val="center"/>
-            </w:pPr>
-            <w:r>
-              <w:rPr>
-                <w:i/>
-                <w:iCs/>
-              </w:rPr>
-              <w:t xml:space="preserve">US-02</w:t>
-            </w:r>
-          </w:p>
-        </w:tc>
-        <w:tc>
-          <w:tcPr/>
-          <w:p>
-            <w:pPr>
-              <w:pStyle w:val="Compact"/>
-            </w:pPr>
-            <w:r>
-              <w:rPr>
-                <w:i/>
-                <w:iCs/>
-              </w:rPr>
+              <w:jc w:val="right"/>
+            </w:pPr>
+            <w:r>
               <w:t xml:space="preserve">US-02B</w:t>
             </w:r>
           </w:p>
@@ -2056,14 +2089,20 @@
           <w:p>
             <w:pPr>
               <w:pStyle w:val="Compact"/>
-              <w:jc w:val="center"/>
-            </w:pPr>
-            <w:r>
-              <w:rPr>
-                <w:i/>
-                <w:iCs/>
-              </w:rPr>
-              <w:t xml:space="preserve">[Print e/ou link com evidência do resultado alcançado com a realização da tarefa]</w:t>
+            </w:pPr>
+            <w:r>
+              <w:t xml:space="preserve">Redigir rascunho da Introdução</w:t>
+            </w:r>
+          </w:p>
+        </w:tc>
+        <w:tc>
+          <w:tcPr/>
+          <w:p>
+            <w:pPr>
+              <w:pStyle w:val="Compact"/>
+            </w:pPr>
+            <w:r>
+              <w:t xml:space="preserve">Concluída – ver Figura 2</w:t>
             </w:r>
           </w:p>
         </w:tc>
@@ -2074,45 +2113,32 @@
           <w:p>
             <w:pPr>
               <w:pStyle w:val="Compact"/>
-              <w:jc w:val="center"/>
-            </w:pPr>
-            <w:r>
-              <w:rPr>
-                <w:i/>
-                <w:iCs/>
-              </w:rPr>
-              <w:t xml:space="preserve">US-02</w:t>
-            </w:r>
-          </w:p>
-        </w:tc>
-        <w:tc>
-          <w:tcPr/>
-          <w:p>
-            <w:pPr>
-              <w:pStyle w:val="Compact"/>
-            </w:pPr>
-            <w:r>
-              <w:rPr>
-                <w:i/>
-                <w:iCs/>
-              </w:rPr>
-              <w:t xml:space="preserve">US-02C</w:t>
-            </w:r>
-          </w:p>
-        </w:tc>
-        <w:tc>
-          <w:tcPr/>
-          <w:p>
-            <w:pPr>
-              <w:pStyle w:val="Compact"/>
-              <w:jc w:val="center"/>
-            </w:pPr>
-            <w:r>
-              <w:rPr>
-                <w:i/>
-                <w:iCs/>
-              </w:rPr>
-              <w:t xml:space="preserve">[Print e/ou link com evidência do resultado alcançado com a realização da tarefa]</w:t>
+              <w:jc w:val="right"/>
+            </w:pPr>
+            <w:r>
+              <w:t xml:space="preserve">US-03A</w:t>
+            </w:r>
+          </w:p>
+        </w:tc>
+        <w:tc>
+          <w:tcPr/>
+          <w:p>
+            <w:pPr>
+              <w:pStyle w:val="Compact"/>
+            </w:pPr>
+            <w:r>
+              <w:t xml:space="preserve">Descrever problema e objetivos</w:t>
+            </w:r>
+          </w:p>
+        </w:tc>
+        <w:tc>
+          <w:tcPr/>
+          <w:p>
+            <w:pPr>
+              <w:pStyle w:val="Compact"/>
+            </w:pPr>
+            <w:r>
+              <w:t xml:space="preserve">Concluída – ver Figura 3</w:t>
             </w:r>
           </w:p>
         </w:tc>
@@ -2123,45 +2149,32 @@
           <w:p>
             <w:pPr>
               <w:pStyle w:val="Compact"/>
-              <w:jc w:val="center"/>
-            </w:pPr>
-            <w:r>
-              <w:rPr>
-                <w:i/>
-                <w:iCs/>
-              </w:rPr>
-              <w:t xml:space="preserve">US-03</w:t>
-            </w:r>
-          </w:p>
-        </w:tc>
-        <w:tc>
-          <w:tcPr/>
-          <w:p>
-            <w:pPr>
-              <w:pStyle w:val="Compact"/>
-            </w:pPr>
-            <w:r>
-              <w:rPr>
-                <w:i/>
-                <w:iCs/>
-              </w:rPr>
-              <w:t xml:space="preserve">US-03A</w:t>
-            </w:r>
-          </w:p>
-        </w:tc>
-        <w:tc>
-          <w:tcPr/>
-          <w:p>
-            <w:pPr>
-              <w:pStyle w:val="Compact"/>
-              <w:jc w:val="center"/>
-            </w:pPr>
-            <w:r>
-              <w:rPr>
-                <w:i/>
-                <w:iCs/>
-              </w:rPr>
-              <w:t xml:space="preserve">[Print e/ou link com evidência do resultado alcançado com a realização da tarefa]</w:t>
+              <w:jc w:val="right"/>
+            </w:pPr>
+            <w:r>
+              <w:t xml:space="preserve">US-02C</w:t>
+            </w:r>
+          </w:p>
+        </w:tc>
+        <w:tc>
+          <w:tcPr/>
+          <w:p>
+            <w:pPr>
+              <w:pStyle w:val="Compact"/>
+            </w:pPr>
+            <w:r>
+              <w:t xml:space="preserve">Revisar e incluir referências</w:t>
+            </w:r>
+          </w:p>
+        </w:tc>
+        <w:tc>
+          <w:tcPr/>
+          <w:p>
+            <w:pPr>
+              <w:pStyle w:val="Compact"/>
+            </w:pPr>
+            <w:r>
+              <w:t xml:space="preserve">Em andamento</w:t>
             </w:r>
           </w:p>
         </w:tc>
@@ -2172,28 +2185,9 @@
           <w:p>
             <w:pPr>
               <w:pStyle w:val="Compact"/>
-              <w:jc w:val="center"/>
-            </w:pPr>
-            <w:r>
-              <w:rPr>
-                <w:i/>
-                <w:iCs/>
-              </w:rPr>
-              <w:t xml:space="preserve">US-03</w:t>
-            </w:r>
-          </w:p>
-        </w:tc>
-        <w:tc>
-          <w:tcPr/>
-          <w:p>
-            <w:pPr>
-              <w:pStyle w:val="Compact"/>
-            </w:pPr>
-            <w:r>
-              <w:rPr>
-                <w:i/>
-                <w:iCs/>
-              </w:rPr>
+              <w:jc w:val="right"/>
+            </w:pPr>
+            <w:r>
               <w:t xml:space="preserve">US-03B</w:t>
             </w:r>
           </w:p>
@@ -2203,22 +2197,217 @@
           <w:p>
             <w:pPr>
               <w:pStyle w:val="Compact"/>
-              <w:jc w:val="center"/>
-            </w:pPr>
-            <w:r>
-              <w:rPr>
-                <w:i/>
-                <w:iCs/>
-              </w:rPr>
-              <w:t xml:space="preserve">[Print e/ou link com evidência do resultado alcançado com a realização da tarefa]</w:t>
+            </w:pPr>
+            <w:r>
+              <w:t xml:space="preserve">Revisar clareza dos objetivos</w:t>
+            </w:r>
+          </w:p>
+        </w:tc>
+        <w:tc>
+          <w:tcPr/>
+          <w:p>
+            <w:pPr>
+              <w:pStyle w:val="Compact"/>
+            </w:pPr>
+            <w:r>
+              <w:t xml:space="preserve">Não concluída</w:t>
             </w:r>
           </w:p>
         </w:tc>
       </w:tr>
     </w:tbl>
-    <w:bookmarkEnd w:id="33"/>
-    <w:bookmarkEnd w:id="34"/>
-    <w:bookmarkStart w:id="42" w:name="sugestões-de-ferramentas"/>
+    <w:p>
+      <w:pPr>
+        <w:pStyle w:val="BodyText"/>
+      </w:pPr>
+      <w:r>
+        <w:rPr>
+          <w:b/>
+          <w:bCs/>
+        </w:rPr>
+        <w:t xml:space="preserve">Figura 1</w:t>
+      </w:r>
+      <w:r>
+        <w:t xml:space="preserve"> </w:t>
+      </w:r>
+      <w:r>
+        <w:t xml:space="preserve">– Evidência da tarefa US-02A (Esboço dos tópicos da Introdução):</w:t>
+      </w:r>
+      <w:r>
+        <w:br/>
+      </w:r>
+      <w:r>
+        <w:drawing>
+          <wp:inline>
+            <wp:extent cx="5334000" cy="2380290"/>
+            <wp:effectExtent b="0" l="0" r="0" t="0"/>
+            <wp:docPr descr="Resultado US-02A" title="" id="44" name="Picture"/>
+            <a:graphic>
+              <a:graphicData uri="http://schemas.openxmlformats.org/drawingml/2006/picture">
+                <pic:pic>
+                  <pic:nvPicPr>
+                    <pic:cNvPr descr="./intro_topicos.png" id="45" name="Picture"/>
+                    <pic:cNvPicPr>
+                      <a:picLocks noChangeArrowheads="1" noChangeAspect="1"/>
+                    </pic:cNvPicPr>
+                  </pic:nvPicPr>
+                  <pic:blipFill>
+                    <a:blip r:embed="rId43"/>
+                    <a:stretch>
+                      <a:fillRect/>
+                    </a:stretch>
+                  </pic:blipFill>
+                  <pic:spPr bwMode="auto">
+                    <a:xfrm>
+                      <a:off x="0" y="0"/>
+                      <a:ext cx="5334000" cy="2380290"/>
+                    </a:xfrm>
+                    <a:prstGeom prst="rect">
+                      <a:avLst/>
+                    </a:prstGeom>
+                    <a:noFill/>
+                    <a:ln w="9525">
+                      <a:noFill/>
+                      <a:headEnd/>
+                      <a:tailEnd/>
+                    </a:ln>
+                  </pic:spPr>
+                </pic:pic>
+              </a:graphicData>
+            </a:graphic>
+          </wp:inline>
+        </w:drawing>
+      </w:r>
+    </w:p>
+    <w:p>
+      <w:pPr>
+        <w:pStyle w:val="BodyText"/>
+      </w:pPr>
+      <w:r>
+        <w:rPr>
+          <w:b/>
+          <w:bCs/>
+        </w:rPr>
+        <w:t xml:space="preserve">Figura 2</w:t>
+      </w:r>
+      <w:r>
+        <w:t xml:space="preserve"> </w:t>
+      </w:r>
+      <w:r>
+        <w:t xml:space="preserve">– Evidência da tarefa US-02B (Rascunho da Introdução):</w:t>
+      </w:r>
+      <w:r>
+        <w:br/>
+      </w:r>
+      <w:r>
+        <w:drawing>
+          <wp:inline>
+            <wp:extent cx="5334000" cy="2017786"/>
+            <wp:effectExtent b="0" l="0" r="0" t="0"/>
+            <wp:docPr descr="Resultado US-02B" title="" id="47" name="Picture"/>
+            <a:graphic>
+              <a:graphicData uri="http://schemas.openxmlformats.org/drawingml/2006/picture">
+                <pic:pic>
+                  <pic:nvPicPr>
+                    <pic:cNvPr descr="./intro_rascunho.png" id="48" name="Picture"/>
+                    <pic:cNvPicPr>
+                      <a:picLocks noChangeArrowheads="1" noChangeAspect="1"/>
+                    </pic:cNvPicPr>
+                  </pic:nvPicPr>
+                  <pic:blipFill>
+                    <a:blip r:embed="rId46"/>
+                    <a:stretch>
+                      <a:fillRect/>
+                    </a:stretch>
+                  </pic:blipFill>
+                  <pic:spPr bwMode="auto">
+                    <a:xfrm>
+                      <a:off x="0" y="0"/>
+                      <a:ext cx="5334000" cy="2017786"/>
+                    </a:xfrm>
+                    <a:prstGeom prst="rect">
+                      <a:avLst/>
+                    </a:prstGeom>
+                    <a:noFill/>
+                    <a:ln w="9525">
+                      <a:noFill/>
+                      <a:headEnd/>
+                      <a:tailEnd/>
+                    </a:ln>
+                  </pic:spPr>
+                </pic:pic>
+              </a:graphicData>
+            </a:graphic>
+          </wp:inline>
+        </w:drawing>
+      </w:r>
+    </w:p>
+    <w:p>
+      <w:pPr>
+        <w:pStyle w:val="BodyText"/>
+      </w:pPr>
+      <w:r>
+        <w:rPr>
+          <w:b/>
+          <w:bCs/>
+        </w:rPr>
+        <w:t xml:space="preserve">Figura 3</w:t>
+      </w:r>
+      <w:r>
+        <w:t xml:space="preserve"> </w:t>
+      </w:r>
+      <w:r>
+        <w:t xml:space="preserve">– Evidência da tarefa US-03A (Descrição do problema e dos objetivos):</w:t>
+      </w:r>
+      <w:r>
+        <w:br/>
+      </w:r>
+      <w:r>
+        <w:drawing>
+          <wp:inline>
+            <wp:extent cx="4326110" cy="6700477"/>
+            <wp:effectExtent b="0" l="0" r="0" t="0"/>
+            <wp:docPr descr="Resultado US-03A" title="" id="50" name="Picture"/>
+            <a:graphic>
+              <a:graphicData uri="http://schemas.openxmlformats.org/drawingml/2006/picture">
+                <pic:pic>
+                  <pic:nvPicPr>
+                    <pic:cNvPr descr="./problema_objetivos.png" id="51" name="Picture"/>
+                    <pic:cNvPicPr>
+                      <a:picLocks noChangeArrowheads="1" noChangeAspect="1"/>
+                    </pic:cNvPicPr>
+                  </pic:nvPicPr>
+                  <pic:blipFill>
+                    <a:blip r:embed="rId49"/>
+                    <a:stretch>
+                      <a:fillRect/>
+                    </a:stretch>
+                  </pic:blipFill>
+                  <pic:spPr bwMode="auto">
+                    <a:xfrm>
+                      <a:off x="0" y="0"/>
+                      <a:ext cx="4326110" cy="6700477"/>
+                    </a:xfrm>
+                    <a:prstGeom prst="rect">
+                      <a:avLst/>
+                    </a:prstGeom>
+                    <a:noFill/>
+                    <a:ln w="9525">
+                      <a:noFill/>
+                      <a:headEnd/>
+                      <a:tailEnd/>
+                    </a:ln>
+                  </pic:spPr>
+                </pic:pic>
+              </a:graphicData>
+            </a:graphic>
+          </wp:inline>
+        </w:drawing>
+      </w:r>
+    </w:p>
+    <w:bookmarkEnd w:id="52"/>
+    <w:bookmarkEnd w:id="53"/>
+    <w:bookmarkStart w:id="61" w:name="sugestões-de-ferramentas"/>
     <w:p>
       <w:pPr>
         <w:pStyle w:val="Heading2"/>
@@ -2245,7 +2434,7 @@
       <w:r>
         <w:t xml:space="preserve"> </w:t>
       </w:r>
-      <w:hyperlink r:id="rId35">
+      <w:hyperlink r:id="rId54">
         <w:r>
           <w:rPr>
             <w:rStyle w:val="Hyperlink"/>
@@ -2271,7 +2460,7 @@
       <w:r>
         <w:t xml:space="preserve"> </w:t>
       </w:r>
-      <w:hyperlink r:id="rId36">
+      <w:hyperlink r:id="rId55">
         <w:r>
           <w:rPr>
             <w:rStyle w:val="Hyperlink"/>
@@ -2297,7 +2486,7 @@
       <w:r>
         <w:t xml:space="preserve"> </w:t>
       </w:r>
-      <w:hyperlink r:id="rId37">
+      <w:hyperlink r:id="rId56">
         <w:r>
           <w:rPr>
             <w:rStyle w:val="Hyperlink"/>
@@ -2323,7 +2512,7 @@
       <w:r>
         <w:t xml:space="preserve"> </w:t>
       </w:r>
-      <w:hyperlink r:id="rId38">
+      <w:hyperlink r:id="rId57">
         <w:r>
           <w:rPr>
             <w:rStyle w:val="Hyperlink"/>
@@ -2349,7 +2538,7 @@
       <w:r>
         <w:t xml:space="preserve"> </w:t>
       </w:r>
-      <w:hyperlink r:id="rId39">
+      <w:hyperlink r:id="rId58">
         <w:r>
           <w:rPr>
             <w:rStyle w:val="Hyperlink"/>
@@ -2375,7 +2564,7 @@
       <w:r>
         <w:t xml:space="preserve"> </w:t>
       </w:r>
-      <w:hyperlink r:id="rId40">
+      <w:hyperlink r:id="rId59">
         <w:r>
           <w:rPr>
             <w:rStyle w:val="Hyperlink"/>
@@ -2401,7 +2590,7 @@
       <w:r>
         <w:t xml:space="preserve"> </w:t>
       </w:r>
-      <w:hyperlink r:id="rId41">
+      <w:hyperlink r:id="rId60">
         <w:r>
           <w:rPr>
             <w:rStyle w:val="Hyperlink"/>
@@ -2410,8 +2599,8 @@
         </w:r>
       </w:hyperlink>
     </w:p>
-    <w:bookmarkEnd w:id="42"/>
-    <w:bookmarkEnd w:id="43"/>
+    <w:bookmarkEnd w:id="61"/>
+    <w:bookmarkEnd w:id="62"/>
     <w:sectPr>
       <w:footnotePr>
         <w:numRestart w:val="eachSect"/>
